--- a/Solving Partner's Algorithm Binary/Sort Algorithm Write Up.docx
+++ b/Solving Partner's Algorithm Binary/Sort Algorithm Write Up.docx
@@ -30,8 +30,60 @@
     </w:p>
     <w:p>
       <w:r>
-        <w:t>“Put Picture Here”</w:t>
-      </w:r>
+        <w:rPr>
+          <w:noProof/>
+        </w:rPr>
+        <w:drawing>
+          <wp:inline distT="0" distB="0" distL="0" distR="0" wp14:anchorId="079F8EE0" wp14:editId="704BB19A">
+            <wp:extent cx="5724525" cy="1981200"/>
+            <wp:effectExtent l="0" t="0" r="9525" b="0"/>
+            <wp:docPr id="3" name="Picture 3"/>
+            <wp:cNvGraphicFramePr>
+              <a:graphicFrameLocks xmlns:a="http://schemas.openxmlformats.org/drawingml/2006/main" noChangeAspect="1"/>
+            </wp:cNvGraphicFramePr>
+            <a:graphic xmlns:a="http://schemas.openxmlformats.org/drawingml/2006/main">
+              <a:graphicData uri="http://schemas.openxmlformats.org/drawingml/2006/picture">
+                <pic:pic xmlns:pic="http://schemas.openxmlformats.org/drawingml/2006/picture">
+                  <pic:nvPicPr>
+                    <pic:cNvPr id="0" name="Picture 1"/>
+                    <pic:cNvPicPr>
+                      <a:picLocks noChangeAspect="1" noChangeArrowheads="1"/>
+                    </pic:cNvPicPr>
+                  </pic:nvPicPr>
+                  <pic:blipFill>
+                    <a:blip r:embed="rId4">
+                      <a:extLst>
+                        <a:ext uri="{28A0092B-C50C-407E-A947-70E740481C1C}">
+                          <a14:useLocalDpi xmlns:a14="http://schemas.microsoft.com/office/drawing/2010/main" val="0"/>
+                        </a:ext>
+                      </a:extLst>
+                    </a:blip>
+                    <a:srcRect/>
+                    <a:stretch>
+                      <a:fillRect/>
+                    </a:stretch>
+                  </pic:blipFill>
+                  <pic:spPr bwMode="auto">
+                    <a:xfrm>
+                      <a:off x="0" y="0"/>
+                      <a:ext cx="5724525" cy="1981200"/>
+                    </a:xfrm>
+                    <a:prstGeom prst="rect">
+                      <a:avLst/>
+                    </a:prstGeom>
+                    <a:noFill/>
+                    <a:ln>
+                      <a:noFill/>
+                    </a:ln>
+                  </pic:spPr>
+                </pic:pic>
+              </a:graphicData>
+            </a:graphic>
+          </wp:inline>
+        </w:drawing>
+      </w:r>
+      <w:bookmarkStart w:id="0" w:name="_GoBack"/>
+      <w:bookmarkEnd w:id="0"/>
     </w:p>
     <w:p>
       <w:r>
@@ -74,7 +126,7 @@
                     <pic:cNvPicPr/>
                   </pic:nvPicPr>
                   <pic:blipFill>
-                    <a:blip r:embed="rId4"/>
+                    <a:blip r:embed="rId5"/>
                     <a:stretch>
                       <a:fillRect/>
                     </a:stretch>
@@ -113,6 +165,7 @@
     </w:p>
     <w:p>
       <w:r>
+        <w:lastRenderedPageBreak/>
         <w:t xml:space="preserve">When the number is greater than 9 then the </w:t>
       </w:r>
       <w:proofErr w:type="spellStart"/>
@@ -134,7 +187,6 @@
         <w:rPr>
           <w:noProof/>
         </w:rPr>
-        <w:lastRenderedPageBreak/>
         <w:drawing>
           <wp:inline distT="0" distB="0" distL="0" distR="0" wp14:anchorId="23C759D5" wp14:editId="4A4B23DB">
             <wp:extent cx="5731510" cy="3738245"/>
@@ -151,7 +203,7 @@
                     <pic:cNvPicPr/>
                   </pic:nvPicPr>
                   <pic:blipFill>
-                    <a:blip r:embed="rId5"/>
+                    <a:blip r:embed="rId6"/>
                     <a:stretch>
                       <a:fillRect/>
                     </a:stretch>
@@ -227,21 +279,117 @@
       </w:r>
       <w:proofErr w:type="spellEnd"/>
       <w:r>
+        <w:t xml:space="preserve"> [rbp-0x8 {var_10}] that was assigned zero is compared and check if it is less than 8. I also noticed that at the end of their process after the </w:t>
+      </w:r>
+      <w:proofErr w:type="spellStart"/>
+      <w:r>
+        <w:t>jle</w:t>
+      </w:r>
+      <w:proofErr w:type="spellEnd"/>
+      <w:r>
+        <w:t xml:space="preserve"> jump they </w:t>
+      </w:r>
+      <w:r>
+        <w:t xml:space="preserve">add 1 to </w:t>
+      </w:r>
+      <w:proofErr w:type="spellStart"/>
+      <w:r>
+        <w:t>dword</w:t>
+      </w:r>
+      <w:proofErr w:type="spellEnd"/>
+      <w:r>
+        <w:t xml:space="preserve"> [rbp-0x8 {var_10}] which means that it is running a loop to check if the it is at the second last number of the array.</w:t>
+      </w:r>
+    </w:p>
+    <w:p>
+      <w:r>
+        <w:t xml:space="preserve">We also see that there is another loop starting from 0x8cd. This indicates that this is a nested loop thus the time complexity of this algorithm is O(n^2). </w:t>
+      </w:r>
+    </w:p>
+    <w:p>
+      <w:r>
+        <w:t xml:space="preserve">I notice that </w:t>
+      </w:r>
+      <w:proofErr w:type="spellStart"/>
+      <w:r>
+        <w:t>dword</w:t>
+      </w:r>
+      <w:proofErr w:type="spellEnd"/>
+      <w:r>
+        <w:t xml:space="preserve"> [rbp-0x4 {var_c_1}] is reset to 0 after it is done with its loop seen in 0x855. </w:t>
+      </w:r>
+    </w:p>
+    <w:p>
+      <w:r>
+        <w:t>In the section starting from 0x8cd:</w:t>
+      </w:r>
+    </w:p>
+    <w:p>
+      <w:r>
+        <w:t>$</w:t>
+      </w:r>
+      <w:proofErr w:type="spellStart"/>
+      <w:r>
+        <w:t>eax</w:t>
+      </w:r>
+      <w:proofErr w:type="spellEnd"/>
+      <w:r>
+        <w:t xml:space="preserve"> = 9</w:t>
+      </w:r>
+    </w:p>
+    <w:p>
+      <w:r>
+        <w:t>$</w:t>
+      </w:r>
+      <w:proofErr w:type="spellStart"/>
+      <w:r>
+        <w:t>eax</w:t>
+      </w:r>
+      <w:proofErr w:type="spellEnd"/>
+      <w:r>
+        <w:t xml:space="preserve"> = $</w:t>
+      </w:r>
+      <w:proofErr w:type="spellStart"/>
+      <w:r>
+        <w:t>eax</w:t>
+      </w:r>
+      <w:proofErr w:type="spellEnd"/>
+      <w:r>
+        <w:t xml:space="preserve"> - </w:t>
+      </w:r>
+      <w:proofErr w:type="spellStart"/>
+      <w:r>
+        <w:t>dword</w:t>
+      </w:r>
+      <w:proofErr w:type="spellEnd"/>
+      <w:r>
         <w:t xml:space="preserve"> [rbp-0x8 {var_10}]</w:t>
       </w:r>
-      <w:r>
-        <w:t xml:space="preserve"> that was assigned zero is compared and check if it is less than 8. I also noticed that at the end of their process after the </w:t>
-      </w:r>
-      <w:proofErr w:type="spellStart"/>
-      <w:r>
-        <w:t>jle</w:t>
-      </w:r>
-      <w:proofErr w:type="spellEnd"/>
-      <w:r>
-        <w:t xml:space="preserve"> jump they </w:t>
-      </w:r>
-      <w:r>
-        <w:t xml:space="preserve">add 1 to </w:t>
+    </w:p>
+    <w:p>
+      <w:r>
+        <w:t>$</w:t>
+      </w:r>
+      <w:proofErr w:type="spellStart"/>
+      <w:r>
+        <w:t>eax</w:t>
+      </w:r>
+      <w:proofErr w:type="spellEnd"/>
+      <w:r>
+        <w:t xml:space="preserve"> = $</w:t>
+      </w:r>
+      <w:proofErr w:type="spellStart"/>
+      <w:r>
+        <w:t>eax</w:t>
+      </w:r>
+      <w:proofErr w:type="spellEnd"/>
+      <w:r>
+        <w:t xml:space="preserve"> – 0</w:t>
+      </w:r>
+    </w:p>
+    <w:p>
+      <w:r>
+        <w:t>If (</w:t>
       </w:r>
       <w:proofErr w:type="spellStart"/>
       <w:r>
@@ -249,114 +397,7 @@
       </w:r>
       <w:proofErr w:type="spellEnd"/>
       <w:r>
-        <w:t xml:space="preserve"> [rbp-0x8 {var_10}]</w:t>
-      </w:r>
-      <w:r>
-        <w:t xml:space="preserve"> which means that it is running a loop to check if the it is at the second last number of the array.</w:t>
-      </w:r>
-    </w:p>
-    <w:p>
-      <w:r>
-        <w:t xml:space="preserve">We also see that there is another loop starting from 0x8cd. This indicates that this is a nested loop thus the time complexity of this algorithm is O(n^2). </w:t>
-      </w:r>
-    </w:p>
-    <w:p>
-      <w:r>
-        <w:t xml:space="preserve">I notice that </w:t>
-      </w:r>
-      <w:proofErr w:type="spellStart"/>
-      <w:r>
-        <w:t>dword</w:t>
-      </w:r>
-      <w:proofErr w:type="spellEnd"/>
-      <w:r>
-        <w:t xml:space="preserve"> [rbp-0x4 {var_c_1}] is reset to 0 after it is done with its loop seen in 0x855. </w:t>
-      </w:r>
-    </w:p>
-    <w:p>
-      <w:r>
-        <w:t>In the section starting from 0x8cd:</w:t>
-      </w:r>
-    </w:p>
-    <w:p>
-      <w:r>
-        <w:t>$</w:t>
-      </w:r>
-      <w:proofErr w:type="spellStart"/>
-      <w:r>
-        <w:t>eax</w:t>
-      </w:r>
-      <w:proofErr w:type="spellEnd"/>
-      <w:r>
-        <w:t xml:space="preserve"> = 9</w:t>
-      </w:r>
-    </w:p>
-    <w:p>
-      <w:r>
-        <w:t>$</w:t>
-      </w:r>
-      <w:proofErr w:type="spellStart"/>
-      <w:r>
-        <w:t>eax</w:t>
-      </w:r>
-      <w:proofErr w:type="spellEnd"/>
-      <w:r>
-        <w:t xml:space="preserve"> = $</w:t>
-      </w:r>
-      <w:proofErr w:type="spellStart"/>
-      <w:r>
-        <w:t>eax</w:t>
-      </w:r>
-      <w:proofErr w:type="spellEnd"/>
-      <w:r>
-        <w:t xml:space="preserve"> - </w:t>
-      </w:r>
-      <w:proofErr w:type="spellStart"/>
-      <w:r>
-        <w:t>dword</w:t>
-      </w:r>
-      <w:proofErr w:type="spellEnd"/>
-      <w:r>
-        <w:t xml:space="preserve"> [rbp-0x8 {var_10}]</w:t>
-      </w:r>
-      <w:bookmarkStart w:id="0" w:name="_GoBack"/>
-      <w:bookmarkEnd w:id="0"/>
-    </w:p>
-    <w:p>
-      <w:r>
-        <w:t>$</w:t>
-      </w:r>
-      <w:proofErr w:type="spellStart"/>
-      <w:r>
-        <w:t>eax</w:t>
-      </w:r>
-      <w:proofErr w:type="spellEnd"/>
-      <w:r>
-        <w:t xml:space="preserve"> = $</w:t>
-      </w:r>
-      <w:proofErr w:type="spellStart"/>
-      <w:r>
-        <w:t>eax</w:t>
-      </w:r>
-      <w:proofErr w:type="spellEnd"/>
-      <w:r>
-        <w:t xml:space="preserve"> – 0</w:t>
-      </w:r>
-    </w:p>
-    <w:p>
-      <w:r>
-        <w:t>If (</w:t>
-      </w:r>
-      <w:proofErr w:type="spellStart"/>
-      <w:r>
-        <w:t>dword</w:t>
-      </w:r>
-      <w:proofErr w:type="spellEnd"/>
-      <w:r>
-        <w:t xml:space="preserve"> [rbp-0x4 {var_c_1}]</w:t>
-      </w:r>
-      <w:r>
-        <w:t xml:space="preserve"> == $</w:t>
+        <w:t xml:space="preserve"> [rbp-0x4 {var_c_1}] == $</w:t>
       </w:r>
       <w:proofErr w:type="spellStart"/>
       <w:r>
@@ -392,24 +433,21 @@
       </w:r>
       <w:proofErr w:type="gramStart"/>
       <w:r>
-        <w:t>}]</w:t>
-      </w:r>
+        <w:t>}]+</w:t>
+      </w:r>
+      <w:proofErr w:type="gramEnd"/>
       <w:r>
         <w:t>+</w:t>
       </w:r>
-      <w:proofErr w:type="gramEnd"/>
-      <w:r>
-        <w:t>+</w:t>
-      </w:r>
-    </w:p>
-    <w:p>
-      <w:r>
+    </w:p>
+    <w:p>
+      <w:r>
+        <w:lastRenderedPageBreak/>
         <w:t>}</w:t>
       </w:r>
     </w:p>
     <w:p>
       <w:r>
-        <w:lastRenderedPageBreak/>
         <w:t>At this point I am very confident this is bubble sort because in bubble sort the end of the array will be sorted after every iteration of the loop. Since this is O(n^2) and a swap function is called at 0x8c4, this algorithm is bubble sort.</w:t>
       </w:r>
     </w:p>
